--- a/misc_files/test_plan.docx
+++ b/misc_files/test_plan.docx
@@ -1501,13 +1501,21 @@
         <w:t xml:space="preserve"> (</w:t>
       </w:r>
       <w:r>
-        <w:t>LOW, MED, HIGH)</w:t>
+        <w:t xml:space="preserve">LOW, MED, </w:t>
+      </w:r>
+      <w:proofErr w:type="gramStart"/>
+      <w:r>
+        <w:t>HIGH)</w:t>
       </w:r>
       <w:r>
         <w:t xml:space="preserve"> </w:t>
       </w:r>
       <w:r>
-        <w:t xml:space="preserve"> they can travel.</w:t>
+        <w:t xml:space="preserve"> they</w:t>
+      </w:r>
+      <w:proofErr w:type="gramEnd"/>
+      <w:r>
+        <w:t xml:space="preserve"> can travel.</w:t>
       </w:r>
       <w:r>
         <w:t xml:space="preserve"> </w:t>
@@ -2210,8 +2218,6 @@
             <w:r>
               <w:t>Play again if applicable</w:t>
             </w:r>
-            <w:bookmarkStart w:id="0" w:name="_GoBack"/>
-            <w:bookmarkEnd w:id="0"/>
           </w:p>
         </w:tc>
         <w:tc>
@@ -2241,6 +2247,9 @@
       <w:r>
         <w:t xml:space="preserve"> </w:t>
       </w:r>
+      <w:r>
+        <w:t>Play a game</w:t>
+      </w:r>
     </w:p>
     <w:p>
       <w:pPr>
@@ -2249,6 +2258,9 @@
       <w:r>
         <w:t>Test Case 2:</w:t>
       </w:r>
+      <w:r>
+        <w:t xml:space="preserve"> Build phase</w:t>
+      </w:r>
     </w:p>
     <w:p>
       <w:pPr>
@@ -2257,59 +2269,50 @@
       <w:r>
         <w:t>Test Case 3:</w:t>
       </w:r>
-    </w:p>
-    <w:p>
-      <w:pPr>
-        <w:spacing w:line="276" w:lineRule="auto"/>
-      </w:pPr>
+      <w:r>
+        <w:t xml:space="preserve"> Space phase</w:t>
+      </w:r>
+    </w:p>
+    <w:p>
+      <w:pPr>
+        <w:spacing w:line="276" w:lineRule="auto"/>
+      </w:pPr>
+      <w:r>
+        <w:t>Test Case 4: Finish game</w:t>
+      </w:r>
+    </w:p>
+    <w:p>
+      <w:pPr>
+        <w:spacing w:line="276" w:lineRule="auto"/>
+      </w:pPr>
+    </w:p>
+    <w:p>
+      <w:r>
+        <w:t>Test case 1:</w:t>
+      </w:r>
     </w:p>
     <w:p>
       <w:pPr>
         <w:pStyle w:val="ListParagraph"/>
         <w:numPr>
           <w:ilvl w:val="0"/>
-          <w:numId w:val="5"/>
-        </w:numPr>
-        <w:spacing w:line="276" w:lineRule="auto"/>
-      </w:pPr>
-      <w:r>
-        <w:t>Test Case 1</w:t>
-      </w:r>
-    </w:p>
-    <w:p>
-      <w:pPr>
-        <w:pStyle w:val="ListParagraph"/>
-        <w:numPr>
-          <w:ilvl w:val="1"/>
-          <w:numId w:val="5"/>
-        </w:numPr>
-        <w:spacing w:line="276" w:lineRule="auto"/>
-      </w:pPr>
-      <w:r>
-        <w:t>View previous high scores</w:t>
-      </w:r>
-    </w:p>
-    <w:p>
-      <w:pPr>
-        <w:pStyle w:val="ListParagraph"/>
-        <w:numPr>
-          <w:ilvl w:val="1"/>
-          <w:numId w:val="5"/>
-        </w:numPr>
-        <w:spacing w:line="276" w:lineRule="auto"/>
-      </w:pPr>
+          <w:numId w:val="6"/>
+        </w:numPr>
+      </w:pPr>
+      <w:r>
+        <w:t>Start the game</w:t>
+      </w:r>
     </w:p>
     <w:p>
       <w:pPr>
         <w:pStyle w:val="ListParagraph"/>
         <w:numPr>
           <w:ilvl w:val="0"/>
-          <w:numId w:val="5"/>
-        </w:numPr>
-        <w:spacing w:line="276" w:lineRule="auto"/>
-      </w:pPr>
-      <w:r>
-        <w:t>Test Case 2</w:t>
+          <w:numId w:val="6"/>
+        </w:numPr>
+      </w:pPr>
+      <w:r>
+        <w:t>Enter any number of players, at least 2</w:t>
       </w:r>
     </w:p>
     <w:p>
@@ -2317,13 +2320,344 @@
         <w:pStyle w:val="ListParagraph"/>
         <w:numPr>
           <w:ilvl w:val="0"/>
-          <w:numId w:val="5"/>
-        </w:numPr>
-        <w:spacing w:line="276" w:lineRule="auto"/>
-      </w:pPr>
-      <w:r>
-        <w:t>Test Case 3</w:t>
-      </w:r>
+          <w:numId w:val="6"/>
+        </w:numPr>
+      </w:pPr>
+      <w:r>
+        <w:t>Verify that you see player one’s build phase board</w:t>
+      </w:r>
+    </w:p>
+    <w:p>
+      <w:pPr>
+        <w:pStyle w:val="ListParagraph"/>
+        <w:numPr>
+          <w:ilvl w:val="0"/>
+          <w:numId w:val="6"/>
+        </w:numPr>
+      </w:pPr>
+      <w:r>
+        <w:t>Play until prompted to build a rocket part</w:t>
+      </w:r>
+    </w:p>
+    <w:p>
+      <w:pPr>
+        <w:pStyle w:val="ListParagraph"/>
+        <w:numPr>
+          <w:ilvl w:val="0"/>
+          <w:numId w:val="6"/>
+        </w:numPr>
+      </w:pPr>
+      <w:r>
+        <w:t>Pick a rocket part, and play as normal</w:t>
+      </w:r>
+    </w:p>
+    <w:p>
+      <w:pPr>
+        <w:pStyle w:val="ListParagraph"/>
+        <w:numPr>
+          <w:ilvl w:val="0"/>
+          <w:numId w:val="6"/>
+        </w:numPr>
+      </w:pPr>
+      <w:r>
+        <w:t>Keep playing and building parts for each player until the build phase ends</w:t>
+      </w:r>
+    </w:p>
+    <w:p>
+      <w:pPr>
+        <w:pStyle w:val="ListParagraph"/>
+        <w:numPr>
+          <w:ilvl w:val="0"/>
+          <w:numId w:val="6"/>
+        </w:numPr>
+      </w:pPr>
+      <w:r>
+        <w:t>Verify each person has used all their turns</w:t>
+      </w:r>
+    </w:p>
+    <w:p>
+      <w:pPr>
+        <w:pStyle w:val="ListParagraph"/>
+        <w:numPr>
+          <w:ilvl w:val="0"/>
+          <w:numId w:val="6"/>
+        </w:numPr>
+      </w:pPr>
+      <w:r>
+        <w:t>Enter the space phase</w:t>
+      </w:r>
+    </w:p>
+    <w:p>
+      <w:pPr>
+        <w:pStyle w:val="ListParagraph"/>
+        <w:numPr>
+          <w:ilvl w:val="0"/>
+          <w:numId w:val="6"/>
+        </w:numPr>
+      </w:pPr>
+      <w:r>
+        <w:t>Play space phase for each player</w:t>
+      </w:r>
+    </w:p>
+    <w:p>
+      <w:pPr>
+        <w:pStyle w:val="ListParagraph"/>
+        <w:numPr>
+          <w:ilvl w:val="0"/>
+          <w:numId w:val="6"/>
+        </w:numPr>
+      </w:pPr>
+      <w:r>
+        <w:t>Verify each player has run out of fuel before their turn is over</w:t>
+      </w:r>
+    </w:p>
+    <w:p>
+      <w:pPr>
+        <w:pStyle w:val="ListParagraph"/>
+        <w:numPr>
+          <w:ilvl w:val="0"/>
+          <w:numId w:val="6"/>
+        </w:numPr>
+      </w:pPr>
+      <w:r>
+        <w:t>Verify that the scoreboard is showing the player with the most advanced rocket is furthest on the scoreboard</w:t>
+      </w:r>
+    </w:p>
+    <w:p>
+      <w:pPr>
+        <w:pStyle w:val="ListParagraph"/>
+        <w:numPr>
+          <w:ilvl w:val="0"/>
+          <w:numId w:val="6"/>
+        </w:numPr>
+      </w:pPr>
+      <w:r>
+        <w:t>Verify the scoreboard file has been updated to include the current leader</w:t>
+      </w:r>
+    </w:p>
+    <w:p>
+      <w:pPr>
+        <w:pStyle w:val="ListParagraph"/>
+        <w:numPr>
+          <w:ilvl w:val="0"/>
+          <w:numId w:val="6"/>
+        </w:numPr>
+      </w:pPr>
+      <w:r>
+        <w:t>When prompted play again however you like</w:t>
+      </w:r>
+    </w:p>
+    <w:p>
+      <w:pPr>
+        <w:pStyle w:val="ListParagraph"/>
+        <w:numPr>
+          <w:ilvl w:val="0"/>
+          <w:numId w:val="6"/>
+        </w:numPr>
+      </w:pPr>
+      <w:r>
+        <w:t>Once you finish the second game, end when asked to play again</w:t>
+      </w:r>
+    </w:p>
+    <w:p/>
+    <w:p>
+      <w:r>
+        <w:t>Test case 2:</w:t>
+      </w:r>
+    </w:p>
+    <w:p>
+      <w:pPr>
+        <w:pStyle w:val="ListParagraph"/>
+        <w:numPr>
+          <w:ilvl w:val="0"/>
+          <w:numId w:val="7"/>
+        </w:numPr>
+      </w:pPr>
+      <w:r>
+        <w:t>Enter build phase</w:t>
+      </w:r>
+    </w:p>
+    <w:p>
+      <w:pPr>
+        <w:pStyle w:val="ListParagraph"/>
+        <w:numPr>
+          <w:ilvl w:val="0"/>
+          <w:numId w:val="7"/>
+        </w:numPr>
+      </w:pPr>
+      <w:r>
+        <w:t>When playing build phase, make sure each new part is added to the scoreboard.</w:t>
+      </w:r>
+    </w:p>
+    <w:p>
+      <w:pPr>
+        <w:pStyle w:val="ListParagraph"/>
+        <w:numPr>
+          <w:ilvl w:val="0"/>
+          <w:numId w:val="7"/>
+        </w:numPr>
+      </w:pPr>
+      <w:r>
+        <w:t>Attempt to build a part that has already be constructed</w:t>
+      </w:r>
+    </w:p>
+    <w:p>
+      <w:pPr>
+        <w:pStyle w:val="ListParagraph"/>
+        <w:numPr>
+          <w:ilvl w:val="0"/>
+          <w:numId w:val="7"/>
+        </w:numPr>
+      </w:pPr>
+      <w:r>
+        <w:t>Attempt to complete build phase with an uncomplete rocket, only keep fuel and crew members</w:t>
+      </w:r>
+    </w:p>
+    <w:p>
+      <w:pPr>
+        <w:pStyle w:val="ListParagraph"/>
+        <w:numPr>
+          <w:ilvl w:val="0"/>
+          <w:numId w:val="7"/>
+        </w:numPr>
+      </w:pPr>
+      <w:r>
+        <w:t>Verify you have a distance of 0 when entering space phase</w:t>
+      </w:r>
+    </w:p>
+    <w:p/>
+    <w:p>
+      <w:r>
+        <w:t>Test case 3:</w:t>
+      </w:r>
+    </w:p>
+    <w:p>
+      <w:pPr>
+        <w:pStyle w:val="ListParagraph"/>
+        <w:numPr>
+          <w:ilvl w:val="0"/>
+          <w:numId w:val="8"/>
+        </w:numPr>
+      </w:pPr>
+      <w:r>
+        <w:t>Enter space phase</w:t>
+      </w:r>
+    </w:p>
+    <w:p>
+      <w:pPr>
+        <w:pStyle w:val="ListParagraph"/>
+        <w:numPr>
+          <w:ilvl w:val="0"/>
+          <w:numId w:val="8"/>
+        </w:numPr>
+      </w:pPr>
+      <w:r>
+        <w:t>Verify every player at this stage has a complete rocket</w:t>
+      </w:r>
+    </w:p>
+    <w:p>
+      <w:pPr>
+        <w:pStyle w:val="ListParagraph"/>
+        <w:numPr>
+          <w:ilvl w:val="0"/>
+          <w:numId w:val="8"/>
+        </w:numPr>
+      </w:pPr>
+      <w:r>
+        <w:t>Play through one player’s turn</w:t>
+      </w:r>
+    </w:p>
+    <w:p>
+      <w:pPr>
+        <w:pStyle w:val="ListParagraph"/>
+        <w:numPr>
+          <w:ilvl w:val="0"/>
+          <w:numId w:val="8"/>
+        </w:numPr>
+      </w:pPr>
+      <w:r>
+        <w:t>Verify the player’s icon moves on the scoreboard</w:t>
+      </w:r>
+    </w:p>
+    <w:p>
+      <w:pPr>
+        <w:pStyle w:val="ListParagraph"/>
+        <w:numPr>
+          <w:ilvl w:val="0"/>
+          <w:numId w:val="8"/>
+        </w:numPr>
+      </w:pPr>
+      <w:r>
+        <w:t>Verify the player’s icon stays put while others play</w:t>
+      </w:r>
+    </w:p>
+    <w:p>
+      <w:pPr>
+        <w:pStyle w:val="ListParagraph"/>
+        <w:numPr>
+          <w:ilvl w:val="0"/>
+          <w:numId w:val="8"/>
+        </w:numPr>
+      </w:pPr>
+      <w:r>
+        <w:t>When done with space phase, verify the scoreboard file has been updated</w:t>
+      </w:r>
+    </w:p>
+    <w:p/>
+    <w:p>
+      <w:r>
+        <w:t>Test case 4:</w:t>
+      </w:r>
+    </w:p>
+    <w:p>
+      <w:pPr>
+        <w:pStyle w:val="ListParagraph"/>
+        <w:numPr>
+          <w:ilvl w:val="0"/>
+          <w:numId w:val="9"/>
+        </w:numPr>
+      </w:pPr>
+      <w:r>
+        <w:t>Complete the game.</w:t>
+      </w:r>
+    </w:p>
+    <w:p>
+      <w:pPr>
+        <w:pStyle w:val="ListParagraph"/>
+        <w:numPr>
+          <w:ilvl w:val="0"/>
+          <w:numId w:val="9"/>
+        </w:numPr>
+      </w:pPr>
+      <w:r>
+        <w:t>Verify the final scoreboard displays the rocket that flew the furthest as the winner</w:t>
+      </w:r>
+    </w:p>
+    <w:p>
+      <w:pPr>
+        <w:pStyle w:val="ListParagraph"/>
+        <w:numPr>
+          <w:ilvl w:val="0"/>
+          <w:numId w:val="9"/>
+        </w:numPr>
+      </w:pPr>
+      <w:r>
+        <w:t>Verify all rockets are sorted according to distance, furthest on top of the scoreboard.</w:t>
+      </w:r>
+    </w:p>
+    <w:p>
+      <w:pPr>
+        <w:pStyle w:val="ListParagraph"/>
+        <w:numPr>
+          <w:ilvl w:val="0"/>
+          <w:numId w:val="9"/>
+        </w:numPr>
+      </w:pPr>
+      <w:r>
+        <w:t>When exiting, make sure the scoreboard file has been updated with the new score and only the highest score from the current game.</w:t>
+      </w:r>
+      <w:bookmarkStart w:id="0" w:name="_GoBack"/>
+      <w:bookmarkEnd w:id="0"/>
     </w:p>
     <w:sectPr>
       <w:pgSz w:w="12240" w:h="15840"/>
@@ -2451,6 +2785,178 @@
     </w:lvl>
   </w:abstractNum>
   <w:abstractNum w:abstractNumId="1" w15:restartNumberingAfterBreak="0">
+    <w:nsid w:val="1B88708D"/>
+    <w:multiLevelType w:val="hybridMultilevel"/>
+    <w:tmpl w:val="375E9B22"/>
+    <w:lvl w:ilvl="0" w:tplc="04090015">
+      <w:start w:val="1"/>
+      <w:numFmt w:val="upperLetter"/>
+      <w:lvlText w:val="%1."/>
+      <w:lvlJc w:val="left"/>
+      <w:pPr>
+        <w:ind w:left="1446" w:hanging="360"/>
+      </w:pPr>
+    </w:lvl>
+    <w:lvl w:ilvl="1" w:tplc="04090019" w:tentative="1">
+      <w:start w:val="1"/>
+      <w:numFmt w:val="lowerLetter"/>
+      <w:lvlText w:val="%2."/>
+      <w:lvlJc w:val="left"/>
+      <w:pPr>
+        <w:ind w:left="2166" w:hanging="360"/>
+      </w:pPr>
+    </w:lvl>
+    <w:lvl w:ilvl="2" w:tplc="0409001B" w:tentative="1">
+      <w:start w:val="1"/>
+      <w:numFmt w:val="lowerRoman"/>
+      <w:lvlText w:val="%3."/>
+      <w:lvlJc w:val="right"/>
+      <w:pPr>
+        <w:ind w:left="2886" w:hanging="180"/>
+      </w:pPr>
+    </w:lvl>
+    <w:lvl w:ilvl="3" w:tplc="0409000F" w:tentative="1">
+      <w:start w:val="1"/>
+      <w:numFmt w:val="decimal"/>
+      <w:lvlText w:val="%4."/>
+      <w:lvlJc w:val="left"/>
+      <w:pPr>
+        <w:ind w:left="3606" w:hanging="360"/>
+      </w:pPr>
+    </w:lvl>
+    <w:lvl w:ilvl="4" w:tplc="04090019" w:tentative="1">
+      <w:start w:val="1"/>
+      <w:numFmt w:val="lowerLetter"/>
+      <w:lvlText w:val="%5."/>
+      <w:lvlJc w:val="left"/>
+      <w:pPr>
+        <w:ind w:left="4326" w:hanging="360"/>
+      </w:pPr>
+    </w:lvl>
+    <w:lvl w:ilvl="5" w:tplc="0409001B" w:tentative="1">
+      <w:start w:val="1"/>
+      <w:numFmt w:val="lowerRoman"/>
+      <w:lvlText w:val="%6."/>
+      <w:lvlJc w:val="right"/>
+      <w:pPr>
+        <w:ind w:left="5046" w:hanging="180"/>
+      </w:pPr>
+    </w:lvl>
+    <w:lvl w:ilvl="6" w:tplc="0409000F" w:tentative="1">
+      <w:start w:val="1"/>
+      <w:numFmt w:val="decimal"/>
+      <w:lvlText w:val="%7."/>
+      <w:lvlJc w:val="left"/>
+      <w:pPr>
+        <w:ind w:left="5766" w:hanging="360"/>
+      </w:pPr>
+    </w:lvl>
+    <w:lvl w:ilvl="7" w:tplc="04090019" w:tentative="1">
+      <w:start w:val="1"/>
+      <w:numFmt w:val="lowerLetter"/>
+      <w:lvlText w:val="%8."/>
+      <w:lvlJc w:val="left"/>
+      <w:pPr>
+        <w:ind w:left="6486" w:hanging="360"/>
+      </w:pPr>
+    </w:lvl>
+    <w:lvl w:ilvl="8" w:tplc="0409001B" w:tentative="1">
+      <w:start w:val="1"/>
+      <w:numFmt w:val="lowerRoman"/>
+      <w:lvlText w:val="%9."/>
+      <w:lvlJc w:val="right"/>
+      <w:pPr>
+        <w:ind w:left="7206" w:hanging="180"/>
+      </w:pPr>
+    </w:lvl>
+  </w:abstractNum>
+  <w:abstractNum w:abstractNumId="2" w15:restartNumberingAfterBreak="0">
+    <w:nsid w:val="2FE92B31"/>
+    <w:multiLevelType w:val="hybridMultilevel"/>
+    <w:tmpl w:val="3F68073E"/>
+    <w:lvl w:ilvl="0" w:tplc="04090015">
+      <w:start w:val="1"/>
+      <w:numFmt w:val="upperLetter"/>
+      <w:lvlText w:val="%1."/>
+      <w:lvlJc w:val="left"/>
+      <w:pPr>
+        <w:ind w:left="1446" w:hanging="360"/>
+      </w:pPr>
+    </w:lvl>
+    <w:lvl w:ilvl="1" w:tplc="04090019" w:tentative="1">
+      <w:start w:val="1"/>
+      <w:numFmt w:val="lowerLetter"/>
+      <w:lvlText w:val="%2."/>
+      <w:lvlJc w:val="left"/>
+      <w:pPr>
+        <w:ind w:left="2166" w:hanging="360"/>
+      </w:pPr>
+    </w:lvl>
+    <w:lvl w:ilvl="2" w:tplc="0409001B" w:tentative="1">
+      <w:start w:val="1"/>
+      <w:numFmt w:val="lowerRoman"/>
+      <w:lvlText w:val="%3."/>
+      <w:lvlJc w:val="right"/>
+      <w:pPr>
+        <w:ind w:left="2886" w:hanging="180"/>
+      </w:pPr>
+    </w:lvl>
+    <w:lvl w:ilvl="3" w:tplc="0409000F" w:tentative="1">
+      <w:start w:val="1"/>
+      <w:numFmt w:val="decimal"/>
+      <w:lvlText w:val="%4."/>
+      <w:lvlJc w:val="left"/>
+      <w:pPr>
+        <w:ind w:left="3606" w:hanging="360"/>
+      </w:pPr>
+    </w:lvl>
+    <w:lvl w:ilvl="4" w:tplc="04090019" w:tentative="1">
+      <w:start w:val="1"/>
+      <w:numFmt w:val="lowerLetter"/>
+      <w:lvlText w:val="%5."/>
+      <w:lvlJc w:val="left"/>
+      <w:pPr>
+        <w:ind w:left="4326" w:hanging="360"/>
+      </w:pPr>
+    </w:lvl>
+    <w:lvl w:ilvl="5" w:tplc="0409001B" w:tentative="1">
+      <w:start w:val="1"/>
+      <w:numFmt w:val="lowerRoman"/>
+      <w:lvlText w:val="%6."/>
+      <w:lvlJc w:val="right"/>
+      <w:pPr>
+        <w:ind w:left="5046" w:hanging="180"/>
+      </w:pPr>
+    </w:lvl>
+    <w:lvl w:ilvl="6" w:tplc="0409000F" w:tentative="1">
+      <w:start w:val="1"/>
+      <w:numFmt w:val="decimal"/>
+      <w:lvlText w:val="%7."/>
+      <w:lvlJc w:val="left"/>
+      <w:pPr>
+        <w:ind w:left="5766" w:hanging="360"/>
+      </w:pPr>
+    </w:lvl>
+    <w:lvl w:ilvl="7" w:tplc="04090019" w:tentative="1">
+      <w:start w:val="1"/>
+      <w:numFmt w:val="lowerLetter"/>
+      <w:lvlText w:val="%8."/>
+      <w:lvlJc w:val="left"/>
+      <w:pPr>
+        <w:ind w:left="6486" w:hanging="360"/>
+      </w:pPr>
+    </w:lvl>
+    <w:lvl w:ilvl="8" w:tplc="0409001B" w:tentative="1">
+      <w:start w:val="1"/>
+      <w:numFmt w:val="lowerRoman"/>
+      <w:lvlText w:val="%9."/>
+      <w:lvlJc w:val="right"/>
+      <w:pPr>
+        <w:ind w:left="7206" w:hanging="180"/>
+      </w:pPr>
+    </w:lvl>
+  </w:abstractNum>
+  <w:abstractNum w:abstractNumId="3" w15:restartNumberingAfterBreak="0">
     <w:nsid w:val="348F0C3E"/>
     <w:multiLevelType w:val="hybridMultilevel"/>
     <w:tmpl w:val="B916F1B2"/>
@@ -2563,7 +3069,7 @@
       </w:rPr>
     </w:lvl>
   </w:abstractNum>
-  <w:abstractNum w:abstractNumId="2" w15:restartNumberingAfterBreak="0">
+  <w:abstractNum w:abstractNumId="4" w15:restartNumberingAfterBreak="0">
     <w:nsid w:val="46D63F9E"/>
     <w:multiLevelType w:val="hybridMultilevel"/>
     <w:tmpl w:val="6EB4523C"/>
@@ -2652,7 +3158,179 @@
       </w:pPr>
     </w:lvl>
   </w:abstractNum>
-  <w:abstractNum w:abstractNumId="3" w15:restartNumberingAfterBreak="0">
+  <w:abstractNum w:abstractNumId="5" w15:restartNumberingAfterBreak="0">
+    <w:nsid w:val="47DC15CF"/>
+    <w:multiLevelType w:val="hybridMultilevel"/>
+    <w:tmpl w:val="D056EB4C"/>
+    <w:lvl w:ilvl="0" w:tplc="04090015">
+      <w:start w:val="1"/>
+      <w:numFmt w:val="upperLetter"/>
+      <w:lvlText w:val="%1."/>
+      <w:lvlJc w:val="left"/>
+      <w:pPr>
+        <w:ind w:left="1446" w:hanging="360"/>
+      </w:pPr>
+    </w:lvl>
+    <w:lvl w:ilvl="1" w:tplc="04090019" w:tentative="1">
+      <w:start w:val="1"/>
+      <w:numFmt w:val="lowerLetter"/>
+      <w:lvlText w:val="%2."/>
+      <w:lvlJc w:val="left"/>
+      <w:pPr>
+        <w:ind w:left="2166" w:hanging="360"/>
+      </w:pPr>
+    </w:lvl>
+    <w:lvl w:ilvl="2" w:tplc="0409001B" w:tentative="1">
+      <w:start w:val="1"/>
+      <w:numFmt w:val="lowerRoman"/>
+      <w:lvlText w:val="%3."/>
+      <w:lvlJc w:val="right"/>
+      <w:pPr>
+        <w:ind w:left="2886" w:hanging="180"/>
+      </w:pPr>
+    </w:lvl>
+    <w:lvl w:ilvl="3" w:tplc="0409000F" w:tentative="1">
+      <w:start w:val="1"/>
+      <w:numFmt w:val="decimal"/>
+      <w:lvlText w:val="%4."/>
+      <w:lvlJc w:val="left"/>
+      <w:pPr>
+        <w:ind w:left="3606" w:hanging="360"/>
+      </w:pPr>
+    </w:lvl>
+    <w:lvl w:ilvl="4" w:tplc="04090019" w:tentative="1">
+      <w:start w:val="1"/>
+      <w:numFmt w:val="lowerLetter"/>
+      <w:lvlText w:val="%5."/>
+      <w:lvlJc w:val="left"/>
+      <w:pPr>
+        <w:ind w:left="4326" w:hanging="360"/>
+      </w:pPr>
+    </w:lvl>
+    <w:lvl w:ilvl="5" w:tplc="0409001B" w:tentative="1">
+      <w:start w:val="1"/>
+      <w:numFmt w:val="lowerRoman"/>
+      <w:lvlText w:val="%6."/>
+      <w:lvlJc w:val="right"/>
+      <w:pPr>
+        <w:ind w:left="5046" w:hanging="180"/>
+      </w:pPr>
+    </w:lvl>
+    <w:lvl w:ilvl="6" w:tplc="0409000F" w:tentative="1">
+      <w:start w:val="1"/>
+      <w:numFmt w:val="decimal"/>
+      <w:lvlText w:val="%7."/>
+      <w:lvlJc w:val="left"/>
+      <w:pPr>
+        <w:ind w:left="5766" w:hanging="360"/>
+      </w:pPr>
+    </w:lvl>
+    <w:lvl w:ilvl="7" w:tplc="04090019" w:tentative="1">
+      <w:start w:val="1"/>
+      <w:numFmt w:val="lowerLetter"/>
+      <w:lvlText w:val="%8."/>
+      <w:lvlJc w:val="left"/>
+      <w:pPr>
+        <w:ind w:left="6486" w:hanging="360"/>
+      </w:pPr>
+    </w:lvl>
+    <w:lvl w:ilvl="8" w:tplc="0409001B" w:tentative="1">
+      <w:start w:val="1"/>
+      <w:numFmt w:val="lowerRoman"/>
+      <w:lvlText w:val="%9."/>
+      <w:lvlJc w:val="right"/>
+      <w:pPr>
+        <w:ind w:left="7206" w:hanging="180"/>
+      </w:pPr>
+    </w:lvl>
+  </w:abstractNum>
+  <w:abstractNum w:abstractNumId="6" w15:restartNumberingAfterBreak="0">
+    <w:nsid w:val="48E12120"/>
+    <w:multiLevelType w:val="hybridMultilevel"/>
+    <w:tmpl w:val="DE9A66B4"/>
+    <w:lvl w:ilvl="0" w:tplc="04090015">
+      <w:start w:val="1"/>
+      <w:numFmt w:val="upperLetter"/>
+      <w:lvlText w:val="%1."/>
+      <w:lvlJc w:val="left"/>
+      <w:pPr>
+        <w:ind w:left="1446" w:hanging="360"/>
+      </w:pPr>
+    </w:lvl>
+    <w:lvl w:ilvl="1" w:tplc="04090019" w:tentative="1">
+      <w:start w:val="1"/>
+      <w:numFmt w:val="lowerLetter"/>
+      <w:lvlText w:val="%2."/>
+      <w:lvlJc w:val="left"/>
+      <w:pPr>
+        <w:ind w:left="2166" w:hanging="360"/>
+      </w:pPr>
+    </w:lvl>
+    <w:lvl w:ilvl="2" w:tplc="0409001B" w:tentative="1">
+      <w:start w:val="1"/>
+      <w:numFmt w:val="lowerRoman"/>
+      <w:lvlText w:val="%3."/>
+      <w:lvlJc w:val="right"/>
+      <w:pPr>
+        <w:ind w:left="2886" w:hanging="180"/>
+      </w:pPr>
+    </w:lvl>
+    <w:lvl w:ilvl="3" w:tplc="0409000F" w:tentative="1">
+      <w:start w:val="1"/>
+      <w:numFmt w:val="decimal"/>
+      <w:lvlText w:val="%4."/>
+      <w:lvlJc w:val="left"/>
+      <w:pPr>
+        <w:ind w:left="3606" w:hanging="360"/>
+      </w:pPr>
+    </w:lvl>
+    <w:lvl w:ilvl="4" w:tplc="04090019" w:tentative="1">
+      <w:start w:val="1"/>
+      <w:numFmt w:val="lowerLetter"/>
+      <w:lvlText w:val="%5."/>
+      <w:lvlJc w:val="left"/>
+      <w:pPr>
+        <w:ind w:left="4326" w:hanging="360"/>
+      </w:pPr>
+    </w:lvl>
+    <w:lvl w:ilvl="5" w:tplc="0409001B" w:tentative="1">
+      <w:start w:val="1"/>
+      <w:numFmt w:val="lowerRoman"/>
+      <w:lvlText w:val="%6."/>
+      <w:lvlJc w:val="right"/>
+      <w:pPr>
+        <w:ind w:left="5046" w:hanging="180"/>
+      </w:pPr>
+    </w:lvl>
+    <w:lvl w:ilvl="6" w:tplc="0409000F" w:tentative="1">
+      <w:start w:val="1"/>
+      <w:numFmt w:val="decimal"/>
+      <w:lvlText w:val="%7."/>
+      <w:lvlJc w:val="left"/>
+      <w:pPr>
+        <w:ind w:left="5766" w:hanging="360"/>
+      </w:pPr>
+    </w:lvl>
+    <w:lvl w:ilvl="7" w:tplc="04090019" w:tentative="1">
+      <w:start w:val="1"/>
+      <w:numFmt w:val="lowerLetter"/>
+      <w:lvlText w:val="%8."/>
+      <w:lvlJc w:val="left"/>
+      <w:pPr>
+        <w:ind w:left="6486" w:hanging="360"/>
+      </w:pPr>
+    </w:lvl>
+    <w:lvl w:ilvl="8" w:tplc="0409001B" w:tentative="1">
+      <w:start w:val="1"/>
+      <w:numFmt w:val="lowerRoman"/>
+      <w:lvlText w:val="%9."/>
+      <w:lvlJc w:val="right"/>
+      <w:pPr>
+        <w:ind w:left="7206" w:hanging="180"/>
+      </w:pPr>
+    </w:lvl>
+  </w:abstractNum>
+  <w:abstractNum w:abstractNumId="7" w15:restartNumberingAfterBreak="0">
     <w:nsid w:val="4E990438"/>
     <w:multiLevelType w:val="hybridMultilevel"/>
     <w:tmpl w:val="EB001AAC"/>
@@ -2765,7 +3443,7 @@
       </w:rPr>
     </w:lvl>
   </w:abstractNum>
-  <w:abstractNum w:abstractNumId="4" w15:restartNumberingAfterBreak="0">
+  <w:abstractNum w:abstractNumId="8" w15:restartNumberingAfterBreak="0">
     <w:nsid w:val="7FA52A03"/>
     <w:multiLevelType w:val="hybridMultilevel"/>
     <w:tmpl w:val="C45EC7B0"/>
@@ -2879,19 +3557,31 @@
     </w:lvl>
   </w:abstractNum>
   <w:num w:numId="1">
+    <w:abstractNumId w:val="7"/>
+  </w:num>
+  <w:num w:numId="2">
     <w:abstractNumId w:val="3"/>
   </w:num>
-  <w:num w:numId="2">
-    <w:abstractNumId w:val="1"/>
-  </w:num>
   <w:num w:numId="3">
-    <w:abstractNumId w:val="4"/>
+    <w:abstractNumId w:val="8"/>
   </w:num>
   <w:num w:numId="4">
     <w:abstractNumId w:val="0"/>
   </w:num>
   <w:num w:numId="5">
+    <w:abstractNumId w:val="4"/>
+  </w:num>
+  <w:num w:numId="6">
+    <w:abstractNumId w:val="1"/>
+  </w:num>
+  <w:num w:numId="7">
     <w:abstractNumId w:val="2"/>
+  </w:num>
+  <w:num w:numId="8">
+    <w:abstractNumId w:val="6"/>
+  </w:num>
+  <w:num w:numId="9">
+    <w:abstractNumId w:val="5"/>
   </w:num>
 </w:numbering>
 </file>

--- a/misc_files/test_plan.docx
+++ b/misc_files/test_plan.docx
@@ -112,32 +112,6 @@
         <w:spacing w:line="276" w:lineRule="auto"/>
       </w:pPr>
       <w:r>
-        <w:t>Prompt user to change configuration</w:t>
-      </w:r>
-    </w:p>
-    <w:p>
-      <w:pPr>
-        <w:pStyle w:val="ListParagraph"/>
-        <w:numPr>
-          <w:ilvl w:val="2"/>
-          <w:numId w:val="4"/>
-        </w:numPr>
-        <w:spacing w:line="276" w:lineRule="auto"/>
-      </w:pPr>
-      <w:r>
-        <w:t>Save configuration if there are any changes</w:t>
-      </w:r>
-    </w:p>
-    <w:p>
-      <w:pPr>
-        <w:pStyle w:val="ListParagraph"/>
-        <w:numPr>
-          <w:ilvl w:val="2"/>
-          <w:numId w:val="4"/>
-        </w:numPr>
-        <w:spacing w:line="276" w:lineRule="auto"/>
-      </w:pPr>
-      <w:r>
         <w:t>Set up scorecards</w:t>
       </w:r>
     </w:p>
@@ -322,19 +296,6 @@
       <w:pPr>
         <w:pStyle w:val="ListParagraph"/>
         <w:numPr>
-          <w:ilvl w:val="2"/>
-          <w:numId w:val="4"/>
-        </w:numPr>
-        <w:spacing w:line="276" w:lineRule="auto"/>
-      </w:pPr>
-      <w:r>
-        <w:t>Calculate how far they can fly into space</w:t>
-      </w:r>
-    </w:p>
-    <w:p>
-      <w:pPr>
-        <w:pStyle w:val="ListParagraph"/>
-        <w:numPr>
           <w:ilvl w:val="1"/>
           <w:numId w:val="4"/>
         </w:numPr>
@@ -350,7 +311,13 @@
         <w:t xml:space="preserve">: </w:t>
       </w:r>
       <w:r>
-        <w:t>Display a scorecard</w:t>
+        <w:t>Display a</w:t>
+      </w:r>
+      <w:r>
+        <w:t xml:space="preserve"> build phase</w:t>
+      </w:r>
+      <w:r>
+        <w:t xml:space="preserve"> scorecard</w:t>
       </w:r>
     </w:p>
     <w:p>
@@ -555,13 +522,13 @@
         <w:t xml:space="preserve">When starting a new game, the first thing that needs to be done is displaying all the options for gameplay to the user via GUI components. Next, </w:t>
       </w:r>
       <w:r>
-        <w:t xml:space="preserve">the player(s) will be prompted to answer how many players there are and to enter a name for each player. Next, the player(s) will be prompted to answer if they would like to change the configuration by </w:t>
-      </w:r>
-      <w:r>
-        <w:t xml:space="preserve">either increasing or decreasing the number of sides on each dice. </w:t>
-      </w:r>
-      <w:r>
-        <w:t>If the player(s) made changes to the configuration file, the new configuration file must be stored for later use. Finally, a scorecard will be set up by designating a section for each player and his/her name along with a designated score.</w:t>
+        <w:t>the player(s) will be prompted to answer how many players there are and to enter a name for each player</w:t>
+      </w:r>
+      <w:r>
+        <w:t xml:space="preserve">. </w:t>
+      </w:r>
+      <w:r>
+        <w:t>Finally, a scorecard will be set up by designating a section for each player and his/her name along with a designated score.</w:t>
       </w:r>
     </w:p>
     <w:p>
@@ -646,6 +613,9 @@
             <w:r>
               <w:t>Starting a new game</w:t>
             </w:r>
+            <w:r>
+              <w:t xml:space="preserve"> and display GUI</w:t>
+            </w:r>
           </w:p>
         </w:tc>
         <w:tc>
@@ -656,6 +626,12 @@
             <w:pPr>
               <w:spacing w:line="276" w:lineRule="auto"/>
             </w:pPr>
+            <w:r>
+              <w:t xml:space="preserve">Test Case 1, step </w:t>
+            </w:r>
+            <w:r>
+              <w:t>A</w:t>
+            </w:r>
           </w:p>
         </w:tc>
       </w:tr>
@@ -669,7 +645,10 @@
               <w:spacing w:line="276" w:lineRule="auto"/>
             </w:pPr>
             <w:r>
-              <w:t>1.1</w:t>
+              <w:t>1.</w:t>
+            </w:r>
+            <w:r>
+              <w:t>1</w:t>
             </w:r>
           </w:p>
         </w:tc>
@@ -682,7 +661,10 @@
               <w:spacing w:line="276" w:lineRule="auto"/>
             </w:pPr>
             <w:r>
-              <w:t>Display GUI</w:t>
+              <w:t>Ask how many players there are</w:t>
+            </w:r>
+            <w:r>
+              <w:t xml:space="preserve"> and get player names</w:t>
             </w:r>
           </w:p>
         </w:tc>
@@ -694,6 +676,9 @@
             <w:pPr>
               <w:spacing w:line="276" w:lineRule="auto"/>
             </w:pPr>
+            <w:r>
+              <w:t>Test Case 1, step B</w:t>
+            </w:r>
           </w:p>
         </w:tc>
       </w:tr>
@@ -707,7 +692,10 @@
               <w:spacing w:line="276" w:lineRule="auto"/>
             </w:pPr>
             <w:r>
-              <w:t>1.2</w:t>
+              <w:t>1.</w:t>
+            </w:r>
+            <w:r>
+              <w:t>2</w:t>
             </w:r>
           </w:p>
         </w:tc>
@@ -720,7 +708,10 @@
               <w:spacing w:line="276" w:lineRule="auto"/>
             </w:pPr>
             <w:r>
-              <w:t>Ask how many players there are</w:t>
+              <w:t xml:space="preserve">Set up </w:t>
+            </w:r>
+            <w:r>
+              <w:t xml:space="preserve">players </w:t>
             </w:r>
           </w:p>
         </w:tc>
@@ -732,120 +723,9 @@
             <w:pPr>
               <w:spacing w:line="276" w:lineRule="auto"/>
             </w:pPr>
-          </w:p>
-        </w:tc>
-      </w:tr>
-      <w:tr>
-        <w:tc>
-          <w:tcPr>
-            <w:tcW w:w="1885" w:type="dxa"/>
-          </w:tcPr>
-          <w:p>
-            <w:pPr>
-              <w:spacing w:line="276" w:lineRule="auto"/>
-            </w:pPr>
-            <w:r>
-              <w:t>1.3</w:t>
-            </w:r>
-          </w:p>
-        </w:tc>
-        <w:tc>
-          <w:tcPr>
-            <w:tcW w:w="4348" w:type="dxa"/>
-          </w:tcPr>
-          <w:p>
-            <w:pPr>
-              <w:spacing w:line="276" w:lineRule="auto"/>
-            </w:pPr>
-            <w:r>
-              <w:t>Prompt user to change configuration</w:t>
-            </w:r>
-          </w:p>
-        </w:tc>
-        <w:tc>
-          <w:tcPr>
-            <w:tcW w:w="3117" w:type="dxa"/>
-          </w:tcPr>
-          <w:p>
-            <w:pPr>
-              <w:spacing w:line="276" w:lineRule="auto"/>
-            </w:pPr>
-          </w:p>
-        </w:tc>
-      </w:tr>
-      <w:tr>
-        <w:tc>
-          <w:tcPr>
-            <w:tcW w:w="1885" w:type="dxa"/>
-          </w:tcPr>
-          <w:p>
-            <w:pPr>
-              <w:spacing w:line="276" w:lineRule="auto"/>
-            </w:pPr>
-            <w:r>
-              <w:t>1.4</w:t>
-            </w:r>
-          </w:p>
-        </w:tc>
-        <w:tc>
-          <w:tcPr>
-            <w:tcW w:w="4348" w:type="dxa"/>
-          </w:tcPr>
-          <w:p>
-            <w:pPr>
-              <w:spacing w:line="276" w:lineRule="auto"/>
-            </w:pPr>
-            <w:r>
-              <w:t>Save configuration if there are any changes</w:t>
-            </w:r>
-          </w:p>
-        </w:tc>
-        <w:tc>
-          <w:tcPr>
-            <w:tcW w:w="3117" w:type="dxa"/>
-          </w:tcPr>
-          <w:p>
-            <w:pPr>
-              <w:spacing w:line="276" w:lineRule="auto"/>
-            </w:pPr>
-          </w:p>
-        </w:tc>
-      </w:tr>
-      <w:tr>
-        <w:tc>
-          <w:tcPr>
-            <w:tcW w:w="1885" w:type="dxa"/>
-          </w:tcPr>
-          <w:p>
-            <w:pPr>
-              <w:spacing w:line="276" w:lineRule="auto"/>
-            </w:pPr>
-            <w:r>
-              <w:t>1.5</w:t>
-            </w:r>
-          </w:p>
-        </w:tc>
-        <w:tc>
-          <w:tcPr>
-            <w:tcW w:w="4348" w:type="dxa"/>
-          </w:tcPr>
-          <w:p>
-            <w:pPr>
-              <w:spacing w:line="276" w:lineRule="auto"/>
-            </w:pPr>
-            <w:r>
-              <w:t>Set up scorecards</w:t>
-            </w:r>
-          </w:p>
-        </w:tc>
-        <w:tc>
-          <w:tcPr>
-            <w:tcW w:w="3117" w:type="dxa"/>
-          </w:tcPr>
-          <w:p>
-            <w:pPr>
-              <w:spacing w:line="276" w:lineRule="auto"/>
-            </w:pPr>
+            <w:r>
+              <w:t>Test Case 1, step C</w:t>
+            </w:r>
           </w:p>
         </w:tc>
       </w:tr>
@@ -999,6 +879,12 @@
             <w:pPr>
               <w:spacing w:line="276" w:lineRule="auto"/>
             </w:pPr>
+            <w:r>
+              <w:t>Test Case 1, step</w:t>
+            </w:r>
+            <w:r>
+              <w:t xml:space="preserve"> D</w:t>
+            </w:r>
           </w:p>
         </w:tc>
       </w:tr>
@@ -1037,6 +923,12 @@
             <w:pPr>
               <w:spacing w:line="276" w:lineRule="auto"/>
             </w:pPr>
+            <w:r>
+              <w:t>Test Case 1</w:t>
+            </w:r>
+            <w:r>
+              <w:t>, step E</w:t>
+            </w:r>
           </w:p>
         </w:tc>
       </w:tr>
@@ -1075,6 +967,12 @@
             <w:pPr>
               <w:spacing w:line="276" w:lineRule="auto"/>
             </w:pPr>
+            <w:r>
+              <w:t>Test Case 1</w:t>
+            </w:r>
+            <w:r>
+              <w:t>, step E</w:t>
+            </w:r>
           </w:p>
         </w:tc>
       </w:tr>
@@ -1113,6 +1011,12 @@
             <w:pPr>
               <w:spacing w:line="276" w:lineRule="auto"/>
             </w:pPr>
+            <w:r>
+              <w:t>Test Case 1</w:t>
+            </w:r>
+            <w:r>
+              <w:t>, step E</w:t>
+            </w:r>
           </w:p>
         </w:tc>
       </w:tr>
@@ -1159,6 +1063,12 @@
             <w:pPr>
               <w:spacing w:line="276" w:lineRule="auto"/>
             </w:pPr>
+            <w:r>
+              <w:t>Test Case 1</w:t>
+            </w:r>
+            <w:r>
+              <w:t>, step E, F</w:t>
+            </w:r>
           </w:p>
         </w:tc>
       </w:tr>
@@ -1205,6 +1115,12 @@
             <w:pPr>
               <w:spacing w:line="276" w:lineRule="auto"/>
             </w:pPr>
+            <w:r>
+              <w:t>Test Case 1</w:t>
+            </w:r>
+            <w:r>
+              <w:t>, step E, F</w:t>
+            </w:r>
           </w:p>
         </w:tc>
       </w:tr>
@@ -1236,11 +1152,7 @@
         <w:t>When scoring a hand in the build phase, ship parts are buil</w:t>
       </w:r>
       <w:r>
-        <w:t xml:space="preserve">t dependent on the resources in the previous stage. The build phase will prompt the user of what they can potentially build. Each </w:t>
-      </w:r>
-      <w:r>
-        <w:lastRenderedPageBreak/>
-        <w:t>ship part constructed will be recorded on the scorecard. Additionally, based upon the ship parts each player has, a calculation will be made for how far they can potentially travel into space.</w:t>
+        <w:t>t dependent on the resources in the previous stage. The build phase will prompt the user of what they can potentially build. Each ship part constructed will be recorded on the scorecard. Additionally, based upon the ship parts each player has, a calculation will be made for how far they can potentially travel into space.</w:t>
       </w:r>
     </w:p>
     <w:p>
@@ -1338,6 +1250,12 @@
             <w:pPr>
               <w:spacing w:line="276" w:lineRule="auto"/>
             </w:pPr>
+            <w:r>
+              <w:t xml:space="preserve">Test Case 2, </w:t>
+            </w:r>
+            <w:r>
+              <w:t>step B</w:t>
+            </w:r>
           </w:p>
         </w:tc>
       </w:tr>
@@ -1351,6 +1269,7 @@
               <w:spacing w:line="276" w:lineRule="auto"/>
             </w:pPr>
             <w:r>
+              <w:lastRenderedPageBreak/>
               <w:t>3.</w:t>
             </w:r>
             <w:r>
@@ -1379,6 +1298,9 @@
             <w:pPr>
               <w:spacing w:line="276" w:lineRule="auto"/>
             </w:pPr>
+            <w:r>
+              <w:t>Test Case 2, step B</w:t>
+            </w:r>
           </w:p>
         </w:tc>
       </w:tr>
@@ -1420,47 +1342,17 @@
             <w:pPr>
               <w:spacing w:line="276" w:lineRule="auto"/>
             </w:pPr>
-          </w:p>
-        </w:tc>
-      </w:tr>
-      <w:tr>
-        <w:tc>
-          <w:tcPr>
-            <w:tcW w:w="1885" w:type="dxa"/>
-          </w:tcPr>
-          <w:p>
-            <w:pPr>
-              <w:spacing w:line="276" w:lineRule="auto"/>
-            </w:pPr>
-            <w:r>
-              <w:t>3.</w:t>
-            </w:r>
-            <w:r>
-              <w:t>3</w:t>
-            </w:r>
-          </w:p>
-        </w:tc>
-        <w:tc>
-          <w:tcPr>
-            <w:tcW w:w="4348" w:type="dxa"/>
-          </w:tcPr>
-          <w:p>
-            <w:pPr>
-              <w:spacing w:line="276" w:lineRule="auto"/>
-            </w:pPr>
-            <w:r>
-              <w:t>Calculate how far they can fly into space</w:t>
-            </w:r>
-          </w:p>
-        </w:tc>
-        <w:tc>
-          <w:tcPr>
-            <w:tcW w:w="3117" w:type="dxa"/>
-          </w:tcPr>
-          <w:p>
-            <w:pPr>
-              <w:spacing w:line="276" w:lineRule="auto"/>
-            </w:pPr>
+            <w:r>
+              <w:t>Test Case 2, step B</w:t>
+            </w:r>
+          </w:p>
+          <w:p>
+            <w:pPr>
+              <w:spacing w:line="276" w:lineRule="auto"/>
+            </w:pPr>
+            <w:r>
+              <w:t>Test Case 1, step F,G</w:t>
+            </w:r>
           </w:p>
         </w:tc>
       </w:tr>
@@ -1481,7 +1373,19 @@
         <w:rPr>
           <w:i/>
         </w:rPr>
-        <w:t>Displaying a scorecard:</w:t>
+        <w:t xml:space="preserve">Displaying a </w:t>
+      </w:r>
+      <w:r>
+        <w:rPr>
+          <w:i/>
+        </w:rPr>
+        <w:t xml:space="preserve">build phase </w:t>
+      </w:r>
+      <w:r>
+        <w:rPr>
+          <w:i/>
+        </w:rPr>
+        <w:t>scorecard:</w:t>
       </w:r>
     </w:p>
     <w:p>
@@ -1501,21 +1405,13 @@
         <w:t xml:space="preserve"> (</w:t>
       </w:r>
       <w:r>
-        <w:t xml:space="preserve">LOW, MED, </w:t>
-      </w:r>
-      <w:proofErr w:type="gramStart"/>
-      <w:r>
-        <w:t>HIGH)</w:t>
+        <w:t>LOW, MED, HIGH)</w:t>
       </w:r>
       <w:r>
         <w:t xml:space="preserve"> </w:t>
       </w:r>
       <w:r>
-        <w:t xml:space="preserve"> they</w:t>
-      </w:r>
-      <w:proofErr w:type="gramEnd"/>
-      <w:r>
-        <w:t xml:space="preserve"> can travel.</w:t>
+        <w:t xml:space="preserve"> they can travel.</w:t>
       </w:r>
       <w:r>
         <w:t xml:space="preserve"> </w:t>
@@ -1670,6 +1566,12 @@
             <w:pPr>
               <w:spacing w:line="276" w:lineRule="auto"/>
             </w:pPr>
+            <w:r>
+              <w:t>Test Case 2,</w:t>
+            </w:r>
+            <w:r>
+              <w:t xml:space="preserve"> B</w:t>
+            </w:r>
           </w:p>
         </w:tc>
       </w:tr>
@@ -1711,6 +1613,9 @@
             <w:pPr>
               <w:spacing w:line="276" w:lineRule="auto"/>
             </w:pPr>
+            <w:r>
+              <w:t>Test Case 2, B</w:t>
+            </w:r>
           </w:p>
         </w:tc>
       </w:tr>
@@ -1843,6 +1748,12 @@
             <w:pPr>
               <w:spacing w:line="276" w:lineRule="auto"/>
             </w:pPr>
+            <w:r>
+              <w:t>Test Case 3,</w:t>
+            </w:r>
+            <w:r>
+              <w:t xml:space="preserve"> C</w:t>
+            </w:r>
           </w:p>
         </w:tc>
       </w:tr>
@@ -1884,6 +1795,9 @@
             <w:pPr>
               <w:spacing w:line="276" w:lineRule="auto"/>
             </w:pPr>
+            <w:r>
+              <w:t>Test Case 3, D</w:t>
+            </w:r>
           </w:p>
         </w:tc>
       </w:tr>
@@ -1936,7 +1850,6 @@
         <w:t xml:space="preserve">The game will calculate each player's distance and every player's name and corresponding score will be displayed to the player(s). </w:t>
       </w:r>
       <w:r>
-        <w:lastRenderedPageBreak/>
         <w:t>The player and their overall distance will be recorded into a High Scores file.</w:t>
       </w:r>
       <w:r>
@@ -2038,6 +1951,21 @@
             <w:pPr>
               <w:spacing w:line="276" w:lineRule="auto"/>
             </w:pPr>
+            <w:r>
+              <w:t>Test Case 3</w:t>
+            </w:r>
+            <w:r>
+              <w:t>,</w:t>
+            </w:r>
+            <w:r>
+              <w:t xml:space="preserve"> G</w:t>
+            </w:r>
+            <w:r>
+              <w:t xml:space="preserve"> </w:t>
+            </w:r>
+            <w:r>
+              <w:t xml:space="preserve"> </w:t>
+            </w:r>
           </w:p>
         </w:tc>
       </w:tr>
@@ -2076,6 +2004,12 @@
             <w:pPr>
               <w:spacing w:line="276" w:lineRule="auto"/>
             </w:pPr>
+            <w:r>
+              <w:t>Test Case 4,</w:t>
+            </w:r>
+            <w:r>
+              <w:t xml:space="preserve"> B</w:t>
+            </w:r>
           </w:p>
         </w:tc>
       </w:tr>
@@ -2089,6 +2023,7 @@
               <w:spacing w:line="276" w:lineRule="auto"/>
             </w:pPr>
             <w:r>
+              <w:lastRenderedPageBreak/>
               <w:t>6.2</w:t>
             </w:r>
           </w:p>
@@ -2114,6 +2049,9 @@
             <w:pPr>
               <w:spacing w:line="276" w:lineRule="auto"/>
             </w:pPr>
+            <w:r>
+              <w:t>Test Case 4, C</w:t>
+            </w:r>
           </w:p>
         </w:tc>
       </w:tr>
@@ -2152,6 +2090,9 @@
             <w:pPr>
               <w:spacing w:line="276" w:lineRule="auto"/>
             </w:pPr>
+            <w:r>
+              <w:t>Test Case 4, D</w:t>
+            </w:r>
           </w:p>
         </w:tc>
       </w:tr>
@@ -2181,6 +2122,14 @@
               <w:t>Ask the user if they'd like to play again</w:t>
             </w:r>
           </w:p>
+          <w:p>
+            <w:pPr>
+              <w:spacing w:line="276" w:lineRule="auto"/>
+            </w:pPr>
+            <w:r>
+              <w:t>And play again if applicable</w:t>
+            </w:r>
+          </w:p>
         </w:tc>
         <w:tc>
           <w:tcPr>
@@ -2190,44 +2139,15 @@
             <w:pPr>
               <w:spacing w:line="276" w:lineRule="auto"/>
             </w:pPr>
-          </w:p>
-        </w:tc>
-      </w:tr>
-      <w:tr>
-        <w:tc>
-          <w:tcPr>
-            <w:tcW w:w="1885" w:type="dxa"/>
-          </w:tcPr>
-          <w:p>
-            <w:pPr>
-              <w:spacing w:line="276" w:lineRule="auto"/>
-            </w:pPr>
-            <w:r>
-              <w:t>6.5</w:t>
-            </w:r>
-          </w:p>
-        </w:tc>
-        <w:tc>
-          <w:tcPr>
-            <w:tcW w:w="4348" w:type="dxa"/>
-          </w:tcPr>
-          <w:p>
-            <w:pPr>
-              <w:spacing w:line="276" w:lineRule="auto"/>
-            </w:pPr>
-            <w:r>
-              <w:t>Play again if applicable</w:t>
-            </w:r>
-          </w:p>
-        </w:tc>
-        <w:tc>
-          <w:tcPr>
-            <w:tcW w:w="3117" w:type="dxa"/>
-          </w:tcPr>
-          <w:p>
-            <w:pPr>
-              <w:spacing w:line="276" w:lineRule="auto"/>
-            </w:pPr>
+            <w:r>
+              <w:t>Test Case 1</w:t>
+            </w:r>
+            <w:r>
+              <w:t>,</w:t>
+            </w:r>
+            <w:r>
+              <w:t xml:space="preserve"> N,O</w:t>
+            </w:r>
           </w:p>
         </w:tc>
       </w:tr>
@@ -2336,7 +2256,7 @@
         </w:numPr>
       </w:pPr>
       <w:r>
-        <w:t>Play until prompted to build a rocket part</w:t>
+        <w:t>Verify the player has a full hand</w:t>
       </w:r>
     </w:p>
     <w:p>
@@ -2348,7 +2268,7 @@
         </w:numPr>
       </w:pPr>
       <w:r>
-        <w:t>Pick a rocket part, and play as normal</w:t>
+        <w:t>Play until prompted to build a rocket part</w:t>
       </w:r>
     </w:p>
     <w:p>
@@ -2360,7 +2280,7 @@
         </w:numPr>
       </w:pPr>
       <w:r>
-        <w:t>Keep playing and building parts for each player until the build phase ends</w:t>
+        <w:t>Pick a rocket part, and play as normal</w:t>
       </w:r>
     </w:p>
     <w:p>
@@ -2372,7 +2292,7 @@
         </w:numPr>
       </w:pPr>
       <w:r>
-        <w:t>Verify each person has used all their turns</w:t>
+        <w:t>Keep playing and building parts for each player until the build phase ends</w:t>
       </w:r>
     </w:p>
     <w:p>
@@ -2384,7 +2304,7 @@
         </w:numPr>
       </w:pPr>
       <w:r>
-        <w:t>Enter the space phase</w:t>
+        <w:t>Verify each person has used all their turns</w:t>
       </w:r>
     </w:p>
     <w:p>
@@ -2396,7 +2316,7 @@
         </w:numPr>
       </w:pPr>
       <w:r>
-        <w:t>Play space phase for each player</w:t>
+        <w:t>Enter the space phase</w:t>
       </w:r>
     </w:p>
     <w:p>
@@ -2408,7 +2328,7 @@
         </w:numPr>
       </w:pPr>
       <w:r>
-        <w:t>Verify each player has run out of fuel before their turn is over</w:t>
+        <w:t>Play space phase for each player</w:t>
       </w:r>
     </w:p>
     <w:p>
@@ -2420,7 +2340,7 @@
         </w:numPr>
       </w:pPr>
       <w:r>
-        <w:t>Verify that the scoreboard is showing the player with the most advanced rocket is furthest on the scoreboard</w:t>
+        <w:t>Verify each player has run out of fuel before their turn is over</w:t>
       </w:r>
     </w:p>
     <w:p>
@@ -2432,7 +2352,7 @@
         </w:numPr>
       </w:pPr>
       <w:r>
-        <w:t>Verify the scoreboard file has been updated to include the current leader</w:t>
+        <w:t>Verify that the scoreboard is showing the player with the most advanced rocket is furthest on the scoreboard</w:t>
       </w:r>
     </w:p>
     <w:p>
@@ -2444,7 +2364,7 @@
         </w:numPr>
       </w:pPr>
       <w:r>
-        <w:t>When prompted play again however you like</w:t>
+        <w:t>Verify the scoreboard file has been updated to include the current leader</w:t>
       </w:r>
     </w:p>
     <w:p>
@@ -2456,6 +2376,18 @@
         </w:numPr>
       </w:pPr>
       <w:r>
+        <w:t>When prompted play again however you like</w:t>
+      </w:r>
+    </w:p>
+    <w:p>
+      <w:pPr>
+        <w:pStyle w:val="ListParagraph"/>
+        <w:numPr>
+          <w:ilvl w:val="0"/>
+          <w:numId w:val="6"/>
+        </w:numPr>
+      </w:pPr>
+      <w:r>
         <w:t>Once you finish the second game, end when asked to play again</w:t>
       </w:r>
     </w:p>
@@ -2600,7 +2532,20 @@
         </w:numPr>
       </w:pPr>
       <w:r>
+        <w:lastRenderedPageBreak/>
         <w:t>When done with space phase, verify the scoreboard file has been updated</w:t>
+      </w:r>
+    </w:p>
+    <w:p>
+      <w:pPr>
+        <w:pStyle w:val="ListParagraph"/>
+        <w:numPr>
+          <w:ilvl w:val="0"/>
+          <w:numId w:val="8"/>
+        </w:numPr>
+      </w:pPr>
+      <w:r>
+        <w:t>Verify all users have finished turns</w:t>
       </w:r>
     </w:p>
     <w:p/>
@@ -2656,6 +2601,8 @@
       <w:r>
         <w:t>When exiting, make sure the scoreboard file has been updated with the new score and only the highest score from the current game.</w:t>
       </w:r>
+    </w:p>
+    <w:p>
       <w:bookmarkStart w:id="0" w:name="_GoBack"/>
       <w:bookmarkEnd w:id="0"/>
     </w:p>
